--- a/(2020年秋)计算机系统结构/作业/习题2.docx
+++ b/(2020年秋)计算机系统结构/作业/习题2.docx
@@ -279,6 +279,7 @@
       <w:pPr>
         <w:pStyle w:val="7"/>
         <w:numPr>
+          <w:ilvl w:val="0"/>
           <w:numId w:val="0"/>
         </w:numPr>
         <w:ind w:leftChars="0"/>
@@ -442,6 +443,7 @@
       <w:pPr>
         <w:pStyle w:val="7"/>
         <w:numPr>
+          <w:ilvl w:val="0"/>
           <w:numId w:val="0"/>
         </w:numPr>
         <w:ind w:leftChars="0"/>
@@ -466,6 +468,7 @@
       <w:pPr>
         <w:pStyle w:val="7"/>
         <w:numPr>
+          <w:ilvl w:val="0"/>
           <w:numId w:val="0"/>
         </w:numPr>
         <w:ind w:leftChars="0"/>
@@ -499,6 +502,7 @@
       <w:pPr>
         <w:pStyle w:val="7"/>
         <w:numPr>
+          <w:ilvl w:val="0"/>
           <w:numId w:val="0"/>
         </w:numPr>
         <w:ind w:leftChars="0"/>
@@ -532,6 +536,7 @@
       <w:pPr>
         <w:pStyle w:val="7"/>
         <w:numPr>
+          <w:ilvl w:val="0"/>
           <w:numId w:val="0"/>
         </w:numPr>
         <w:ind w:leftChars="0"/>
@@ -565,6 +570,7 @@
       <w:pPr>
         <w:pStyle w:val="7"/>
         <w:numPr>
+          <w:ilvl w:val="0"/>
           <w:numId w:val="0"/>
         </w:numPr>
         <w:ind w:leftChars="0"/>
@@ -580,6 +586,7 @@
       <w:pPr>
         <w:pStyle w:val="7"/>
         <w:numPr>
+          <w:ilvl w:val="0"/>
           <w:numId w:val="0"/>
         </w:numPr>
         <w:ind w:leftChars="0"/>
@@ -613,6 +620,7 @@
       <w:pPr>
         <w:pStyle w:val="7"/>
         <w:numPr>
+          <w:ilvl w:val="0"/>
           <w:numId w:val="0"/>
         </w:numPr>
         <w:ind w:leftChars="0"/>
@@ -646,6 +654,7 @@
       <w:pPr>
         <w:pStyle w:val="7"/>
         <w:numPr>
+          <w:ilvl w:val="0"/>
           <w:numId w:val="0"/>
         </w:numPr>
         <w:ind w:leftChars="0"/>
@@ -661,6 +670,7 @@
       <w:pPr>
         <w:pStyle w:val="7"/>
         <w:numPr>
+          <w:ilvl w:val="0"/>
           <w:numId w:val="0"/>
         </w:numPr>
         <w:ind w:leftChars="0"/>
@@ -694,6 +704,7 @@
       <w:pPr>
         <w:pStyle w:val="7"/>
         <w:numPr>
+          <w:ilvl w:val="0"/>
           <w:numId w:val="0"/>
         </w:numPr>
         <w:ind w:leftChars="0"/>
@@ -727,6 +738,7 @@
       <w:pPr>
         <w:pStyle w:val="7"/>
         <w:numPr>
+          <w:ilvl w:val="0"/>
           <w:numId w:val="0"/>
         </w:numPr>
         <w:ind w:leftChars="0"/>
@@ -742,6 +754,7 @@
       <w:pPr>
         <w:pStyle w:val="7"/>
         <w:numPr>
+          <w:ilvl w:val="0"/>
           <w:numId w:val="0"/>
         </w:numPr>
         <w:ind w:leftChars="0"/>
@@ -775,6 +788,7 @@
       <w:pPr>
         <w:pStyle w:val="7"/>
         <w:numPr>
+          <w:ilvl w:val="0"/>
           <w:numId w:val="0"/>
         </w:numPr>
         <w:ind w:leftChars="0"/>
@@ -808,6 +822,7 @@
       <w:pPr>
         <w:pStyle w:val="7"/>
         <w:numPr>
+          <w:ilvl w:val="0"/>
           <w:numId w:val="0"/>
         </w:numPr>
         <w:ind w:leftChars="0"/>
@@ -1115,6 +1130,7 @@
     <w:p>
       <w:pPr>
         <w:numPr>
+          <w:ilvl w:val="0"/>
           <w:numId w:val="0"/>
         </w:numPr>
         <w:rPr>
@@ -1173,6 +1189,7 @@
     <w:p>
       <w:pPr>
         <w:numPr>
+          <w:ilvl w:val="0"/>
           <w:numId w:val="0"/>
         </w:numPr>
         <w:rPr>
@@ -1300,6 +1317,7 @@
     <w:p>
       <w:pPr>
         <w:numPr>
+          <w:ilvl w:val="0"/>
           <w:numId w:val="0"/>
         </w:numPr>
         <w:rPr>
@@ -1358,6 +1376,7 @@
     <w:p>
       <w:pPr>
         <w:numPr>
+          <w:ilvl w:val="0"/>
           <w:numId w:val="0"/>
         </w:numPr>
         <w:rPr>
@@ -3075,8 +3094,6 @@
         </w:rPr>
         <w:t>=3/4</w:t>
       </w:r>
-      <w:bookmarkStart w:id="0" w:name="_GoBack"/>
-      <w:bookmarkEnd w:id="0"/>
     </w:p>
     <w:p>
       <w:pPr>
@@ -3347,362 +3364,94 @@
     <w:p>
       <w:pPr>
         <w:rPr>
-          <w:b/>
-          <w:bCs/>
-        </w:rPr>
-      </w:pPr>
-    </w:p>
-    <w:p>
-      <w:pPr>
-        <w:rPr>
-          <w:b/>
-          <w:bCs/>
-        </w:rPr>
-      </w:pPr>
-    </w:p>
-    <w:p>
-      <w:pPr>
-        <w:pStyle w:val="7"/>
+          <w:rFonts w:hint="eastAsia" w:eastAsiaTheme="minorEastAsia"/>
+          <w:b/>
+          <w:bCs/>
+          <w:lang w:eastAsia="zh-CN"/>
+        </w:rPr>
+      </w:pPr>
+    </w:p>
+    <w:p>
+      <w:pPr>
+        <w:rPr>
+          <w:rFonts w:hint="default"/>
+          <w:b/>
+          <w:bCs/>
+          <w:lang w:val="en-US" w:eastAsia="zh-CN"/>
+        </w:rPr>
+      </w:pPr>
+      <w:r>
+        <w:rPr>
+          <w:rFonts w:hint="eastAsia"/>
+          <w:b/>
+          <w:bCs/>
+          <w:lang w:val="en-US" w:eastAsia="zh-CN"/>
+        </w:rPr>
+        <w:t>答：</w:t>
+      </w:r>
+    </w:p>
+    <w:p>
+      <w:pPr>
         <w:numPr>
           <w:ilvl w:val="0"/>
-          <w:numId w:val="1"/>
+          <w:numId w:val="6"/>
         </w:numPr>
-        <w:ind w:firstLineChars="0"/>
-        <w:rPr>
-          <w:b/>
-          <w:bCs/>
-        </w:rPr>
-      </w:pPr>
-      <w:r>
-        <w:rPr>
-          <w:rFonts w:hint="eastAsia"/>
-          <w:b/>
-          <w:bCs/>
-        </w:rPr>
-        <w:t>有一条动态流水线由 6 段组成，加法用 1 、 2 、 3 、 6 段，乘法用 l 、 4 、 5 、6段，各段执行时间均为t 。输入端和输出端的缓冲器足够大，且输出端的数据可以直接返回到输入端。若用流水线按最快的处理方式计算：</w:t>
-      </w:r>
-    </w:p>
-    <w:p>
-      <w:pPr>
-        <w:rPr>
-          <w:b/>
-          <w:bCs/>
-        </w:rPr>
-      </w:pPr>
-      <w:r>
-        <w:rPr>
-          <w:b/>
-          <w:bCs/>
-          <w:position w:val="-26"/>
-        </w:rPr>
-        <w:object>
-          <v:shape id="_x0000_i1025" o:spt="75" type="#_x0000_t75" style="height:32.25pt;width:80.25pt;" o:ole="t" filled="f" o:preferrelative="t" stroked="f" coordsize="21600,21600">
-            <v:path/>
-            <v:fill on="f" focussize="0,0"/>
-            <v:stroke on="f" joinstyle="miter"/>
-            <v:imagedata r:id="rId11" o:title=""/>
-            <o:lock v:ext="edit" aspectratio="t"/>
-            <w10:wrap type="none"/>
-            <w10:anchorlock/>
-          </v:shape>
-          <o:OLEObject Type="Embed" ProgID="Equation.3" ShapeID="_x0000_i1025" DrawAspect="Content" ObjectID="_1468075725" r:id="rId10">
-            <o:LockedField>false</o:LockedField>
-          </o:OLEObject>
-        </w:object>
-      </w:r>
-    </w:p>
-    <w:p>
-      <w:pPr>
-        <w:rPr>
-          <w:b/>
-          <w:bCs/>
-        </w:rPr>
-      </w:pPr>
-      <w:r>
-        <w:rPr>
-          <w:rFonts w:hint="eastAsia"/>
-          <w:b/>
-          <w:bCs/>
-        </w:rPr>
-        <w:t xml:space="preserve">(l)画出流水线计算 f 的时空图； </w:t>
-      </w:r>
-    </w:p>
-    <w:p>
-      <w:pPr>
-        <w:rPr>
-          <w:b/>
-          <w:bCs/>
-        </w:rPr>
-      </w:pPr>
-      <w:r>
-        <w:rPr>
-          <w:rFonts w:hint="eastAsia"/>
-          <w:b/>
-          <w:bCs/>
-        </w:rPr>
-        <w:t>(2)计算流水线的实际吞吐率和效率。</w:t>
-      </w:r>
-    </w:p>
-    <w:p>
-      <w:pPr>
-        <w:rPr>
-          <w:b/>
-          <w:bCs/>
-        </w:rPr>
-      </w:pPr>
-    </w:p>
-    <w:p>
-      <w:pPr>
-        <w:rPr>
-          <w:b/>
-          <w:bCs/>
-        </w:rPr>
-      </w:pPr>
-      <w:r>
-        <w:rPr>
-          <w:rFonts w:hint="eastAsia"/>
-          <w:b/>
-          <w:bCs/>
-        </w:rPr>
-        <w:t>以下8,9选作其一：</w:t>
-      </w:r>
-    </w:p>
-    <w:p>
-      <w:pPr>
-        <w:pStyle w:val="7"/>
+        <w:rPr>
+          <w:rFonts w:hint="eastAsia" w:ascii="宋体" w:hAnsi="宋体" w:eastAsia="宋体" w:cs="宋体"/>
+          <w:i w:val="0"/>
+          <w:caps w:val="0"/>
+          <w:color w:val="333333"/>
+          <w:spacing w:val="0"/>
+          <w:sz w:val="16"/>
+          <w:szCs w:val="16"/>
+          <w:shd w:val="clear" w:fill="FFFFFF"/>
+        </w:rPr>
+      </w:pPr>
+      <w:r>
+        <w:rPr>
+          <w:rFonts w:hint="eastAsia" w:ascii="宋体" w:hAnsi="宋体" w:eastAsia="宋体" w:cs="宋体"/>
+          <w:i w:val="0"/>
+          <w:caps w:val="0"/>
+          <w:color w:val="333333"/>
+          <w:spacing w:val="0"/>
+          <w:sz w:val="16"/>
+          <w:szCs w:val="16"/>
+          <w:shd w:val="clear" w:fill="FFFFFF"/>
+        </w:rPr>
+        <w:t>会发生流水线阻塞</w:t>
+      </w:r>
+    </w:p>
+    <w:p>
+      <w:pPr>
+        <w:widowControl w:val="0"/>
         <w:numPr>
-          <w:ilvl w:val="0"/>
-          <w:numId w:val="1"/>
+          <w:numId w:val="0"/>
         </w:numPr>
-        <w:ind w:firstLineChars="0"/>
-        <w:rPr>
-          <w:rFonts w:hint="eastAsia"/>
-          <w:b/>
-          <w:bCs/>
-        </w:rPr>
-      </w:pPr>
-      <w:r>
-        <w:rPr>
-          <w:rFonts w:hint="eastAsia"/>
-          <w:b/>
-          <w:bCs/>
-        </w:rPr>
-        <w:t>在一台单流水线处理机上执行下面的程序。每条指令都要经过"取指令"、"译码"、"执行"和"写结果"4个流水段，每个流水段的延迟时间都是5ns。在"执行"流水段，LS部件完成LOAD和STORE操作，其他操作都在ALU部件中完成，两个操作部件的输出端有直接数据通路与任意一个操作部件的输入端相连接，ALU部件产生的条件码也能够直接送入控制器。</w:t>
-      </w:r>
-    </w:p>
-    <w:p>
-      <w:pPr>
-        <w:rPr>
-          <w:rFonts w:hint="eastAsia"/>
-          <w:b/>
-          <w:bCs/>
-        </w:rPr>
-      </w:pPr>
-    </w:p>
-    <w:p>
-      <w:pPr>
-        <w:rPr>
-          <w:rFonts w:hint="eastAsia"/>
-          <w:b/>
-          <w:bCs/>
-        </w:rPr>
-      </w:pPr>
-      <w:r>
-        <w:rPr>
-          <w:rFonts w:hint="eastAsia"/>
-          <w:b/>
-          <w:bCs/>
-        </w:rPr>
-        <w:t>1： 　　　SUB 　R0, R0 　 ;R0←0</w:t>
-      </w:r>
-    </w:p>
-    <w:p>
-      <w:pPr>
-        <w:rPr>
-          <w:rFonts w:hint="eastAsia"/>
-          <w:b/>
-          <w:bCs/>
-        </w:rPr>
-      </w:pPr>
-      <w:r>
-        <w:rPr>
-          <w:rFonts w:hint="eastAsia"/>
-          <w:b/>
-          <w:bCs/>
-        </w:rPr>
-        <w:t>2： 　　　LOAD　R1, #8 　 ;R1←向量长度8</w:t>
-      </w:r>
-    </w:p>
-    <w:p>
-      <w:pPr>
-        <w:rPr>
-          <w:rFonts w:hint="eastAsia"/>
-          <w:b/>
-          <w:bCs/>
-        </w:rPr>
-      </w:pPr>
-      <w:r>
-        <w:rPr>
-          <w:rFonts w:hint="eastAsia"/>
-          <w:b/>
-          <w:bCs/>
-        </w:rPr>
-        <w:t>3： LOOP：LOAD　R2, A(R1) ;R2←A向量的一个元素</w:t>
-      </w:r>
-    </w:p>
-    <w:p>
-      <w:pPr>
-        <w:rPr>
-          <w:rFonts w:hint="eastAsia"/>
-          <w:b/>
-          <w:bCs/>
-        </w:rPr>
-      </w:pPr>
-      <w:r>
-        <w:rPr>
-          <w:rFonts w:hint="eastAsia"/>
-          <w:b/>
-          <w:bCs/>
-        </w:rPr>
-        <w:t>4： 　　　MUL　 R2, R1 　 ;R2←(R2)×(R1)</w:t>
-      </w:r>
-    </w:p>
-    <w:p>
-      <w:pPr>
-        <w:rPr>
-          <w:rFonts w:hint="eastAsia"/>
-          <w:b/>
-          <w:bCs/>
-        </w:rPr>
-      </w:pPr>
-      <w:r>
-        <w:rPr>
-          <w:rFonts w:hint="eastAsia"/>
-          <w:b/>
-          <w:bCs/>
-        </w:rPr>
-        <w:t>5： 　　　ADD　 R0, R2 　 ;R0←(R0)＋(R2)</w:t>
-      </w:r>
-    </w:p>
-    <w:p>
-      <w:pPr>
-        <w:rPr>
-          <w:rFonts w:hint="eastAsia"/>
-          <w:b/>
-          <w:bCs/>
-        </w:rPr>
-      </w:pPr>
-      <w:r>
-        <w:rPr>
-          <w:rFonts w:hint="eastAsia"/>
-          <w:b/>
-          <w:bCs/>
-        </w:rPr>
-        <w:t>6： 　　　DNE　 R1, LOOP　;R1←(R1)－1,若(R1)≠0转向LOOP</w:t>
-      </w:r>
-    </w:p>
-    <w:p>
-      <w:pPr>
-        <w:rPr>
-          <w:rFonts w:hint="eastAsia"/>
-          <w:b/>
-          <w:bCs/>
-        </w:rPr>
-      </w:pPr>
-      <w:r>
-        <w:rPr>
-          <w:rFonts w:hint="eastAsia"/>
-          <w:b/>
-          <w:bCs/>
-        </w:rPr>
-        <w:t>7： 　　　STORE R0, S 　　;保存结果</w:t>
-      </w:r>
-    </w:p>
-    <w:p>
-      <w:pPr>
-        <w:rPr>
-          <w:rFonts w:hint="eastAsia"/>
-          <w:b/>
-          <w:bCs/>
-        </w:rPr>
-      </w:pPr>
-      <w:r>
-        <w:rPr>
-          <w:rFonts w:hint="eastAsia"/>
-          <w:b/>
-          <w:bCs/>
-        </w:rPr>
-        <w:t>采用静态分支预测技术，每次都预测转移不成功。画出指令流水线的时空图（中间部分可以省略，图中可用指令序号表示），计算流水线的吞吐率和加速比，并分别计算译码部件和ALU部件的使用效率。</w:t>
-      </w:r>
-    </w:p>
-    <w:p>
-      <w:pPr>
-        <w:rPr>
-          <w:rFonts w:hint="eastAsia"/>
-          <w:b/>
-          <w:bCs/>
-        </w:rPr>
-      </w:pPr>
-    </w:p>
-    <w:p>
-      <w:pPr>
-        <w:rPr>
-          <w:rFonts w:hint="eastAsia"/>
-          <w:b/>
-          <w:bCs/>
-        </w:rPr>
-      </w:pPr>
-    </w:p>
-    <w:p>
-      <w:pPr>
-        <w:rPr>
-          <w:rFonts w:hint="eastAsia"/>
-          <w:b/>
-          <w:bCs/>
-        </w:rPr>
-      </w:pPr>
-    </w:p>
-    <w:p>
-      <w:pPr>
-        <w:rPr>
-          <w:b/>
-          <w:bCs/>
-        </w:rPr>
-      </w:pPr>
-    </w:p>
-    <w:p>
-      <w:pPr>
-        <w:pStyle w:val="7"/>
-        <w:numPr>
-          <w:ilvl w:val="0"/>
-          <w:numId w:val="1"/>
-        </w:numPr>
-        <w:spacing w:line="312" w:lineRule="exact"/>
-        <w:ind w:firstLineChars="0"/>
-        <w:rPr>
-          <w:rFonts w:hint="eastAsia"/>
-          <w:b/>
-          <w:bCs/>
-        </w:rPr>
-      </w:pPr>
-      <w:r>
-        <w:rPr>
-          <w:b/>
-          <w:bCs/>
-        </w:rPr>
-        <w:t>有一个流水线由4段组成，其中每当流经第3段时，总要在该段循环一次，然后才能流到第4段。如果每段经过一次所需要的时间都是</w:t>
-      </w:r>
-      <w:r>
-        <w:rPr>
-          <w:b/>
-          <w:bCs/>
-          <w:position w:val="-6"/>
+        <w:jc w:val="both"/>
+        <w:rPr>
+          <w:rFonts w:hint="default" w:ascii="宋体" w:hAnsi="宋体" w:eastAsia="宋体" w:cs="宋体"/>
+          <w:i w:val="0"/>
+          <w:caps w:val="0"/>
+          <w:color w:val="333333"/>
+          <w:spacing w:val="0"/>
+          <w:sz w:val="16"/>
+          <w:szCs w:val="16"/>
+          <w:shd w:val="clear" w:fill="FFFFFF"/>
+          <w:lang w:val="en-US" w:eastAsia="zh-CN"/>
+        </w:rPr>
+      </w:pPr>
+      <w:r>
+        <w:rPr>
+          <w:rFonts w:hint="eastAsia" w:eastAsiaTheme="minorEastAsia"/>
+          <w:b/>
+          <w:bCs/>
+          <w:lang w:eastAsia="zh-CN"/>
         </w:rPr>
         <w:drawing>
-          <wp:inline distT="0" distB="0" distL="0" distR="0">
-            <wp:extent cx="190500" cy="180975"/>
-            <wp:effectExtent l="19050" t="0" r="0" b="0"/>
-            <wp:docPr id="8" name="图片 5"/>
+          <wp:inline distT="0" distB="0" distL="114300" distR="114300">
+            <wp:extent cx="4970780" cy="1897380"/>
+            <wp:effectExtent l="0" t="0" r="7620" b="7620"/>
+            <wp:docPr id="14" name="图片 14" descr="IMG_2627"/>
             <wp:cNvGraphicFramePr>
               <a:graphicFrameLocks xmlns:a="http://schemas.openxmlformats.org/drawingml/2006/main" noChangeAspect="1"/>
             </wp:cNvGraphicFramePr>
@@ -3710,14 +3459,14 @@
               <a:graphicData uri="http://schemas.openxmlformats.org/drawingml/2006/picture">
                 <pic:pic xmlns:pic="http://schemas.openxmlformats.org/drawingml/2006/picture">
                   <pic:nvPicPr>
-                    <pic:cNvPr id="8" name="图片 5"/>
+                    <pic:cNvPr id="14" name="图片 14" descr="IMG_2627"/>
                     <pic:cNvPicPr>
-                      <a:picLocks noChangeAspect="1" noChangeArrowheads="1"/>
+                      <a:picLocks noChangeAspect="1"/>
                     </pic:cNvPicPr>
                   </pic:nvPicPr>
                   <pic:blipFill>
-                    <a:blip r:embed="rId8"/>
-                    <a:srcRect/>
+                    <a:blip r:embed="rId10"/>
+                    <a:srcRect l="2966" t="41370" r="2672" b="31623"/>
                     <a:stretch>
                       <a:fillRect/>
                     </a:stretch>
@@ -3725,18 +3474,11 @@
                   <pic:spPr>
                     <a:xfrm>
                       <a:off x="0" y="0"/>
-                      <a:ext cx="190500" cy="180975"/>
+                      <a:ext cx="4970780" cy="1897380"/>
                     </a:xfrm>
                     <a:prstGeom prst="rect">
                       <a:avLst/>
                     </a:prstGeom>
-                    <a:noFill/>
-                    <a:ln w="9525">
-                      <a:noFill/>
-                      <a:miter lim="800000"/>
-                      <a:headEnd/>
-                      <a:tailEnd/>
-                    </a:ln>
                   </pic:spPr>
                 </pic:pic>
               </a:graphicData>
@@ -3744,44 +3486,63 @@
           </wp:inline>
         </w:drawing>
       </w:r>
-      <w:r>
-        <w:rPr>
-          <w:b/>
-          <w:bCs/>
-        </w:rPr>
-        <w:t>，问：</w:t>
-      </w:r>
+    </w:p>
+    <w:p>
+      <w:pPr>
+        <w:rPr>
+          <w:rFonts w:hint="eastAsia" w:eastAsiaTheme="minorEastAsia"/>
+          <w:b/>
+          <w:bCs/>
+          <w:lang w:eastAsia="zh-CN"/>
+        </w:rPr>
+      </w:pPr>
+    </w:p>
+    <w:p>
+      <w:pPr>
+        <w:rPr>
+          <w:rFonts w:hint="eastAsia" w:eastAsiaTheme="minorEastAsia"/>
+          <w:b/>
+          <w:bCs/>
+          <w:lang w:eastAsia="zh-CN"/>
+        </w:rPr>
+      </w:pPr>
     </w:p>
     <w:p>
       <w:pPr>
         <w:numPr>
           <w:ilvl w:val="0"/>
-          <w:numId w:val="6"/>
+          <w:numId w:val="7"/>
         </w:numPr>
-        <w:spacing w:line="312" w:lineRule="exact"/>
-        <w:rPr>
-          <w:b/>
-          <w:bCs/>
-        </w:rPr>
-      </w:pPr>
-      <w:r>
-        <w:rPr>
-          <w:b/>
-          <w:bCs/>
-        </w:rPr>
-        <w:t>当在流水线的输入端连续地每</w:t>
-      </w:r>
-      <w:r>
-        <w:rPr>
-          <w:b/>
-          <w:bCs/>
-          <w:position w:val="-6"/>
+        <w:rPr>
+          <w:rFonts w:hint="eastAsia"/>
+          <w:b w:val="0"/>
+          <w:bCs w:val="0"/>
+        </w:rPr>
+      </w:pPr>
+    </w:p>
+    <w:p>
+      <w:pPr>
+        <w:numPr>
+          <w:numId w:val="0"/>
+        </w:numPr>
+        <w:rPr>
+          <w:rFonts w:hint="eastAsia"/>
+          <w:b w:val="0"/>
+          <w:bCs w:val="0"/>
+        </w:rPr>
+      </w:pPr>
+      <w:r>
+        <w:rPr>
+          <w:rFonts w:hint="eastAsia" w:eastAsiaTheme="minorEastAsia"/>
+          <w:b/>
+          <w:bCs/>
+          <w:lang w:eastAsia="zh-CN"/>
         </w:rPr>
         <w:drawing>
-          <wp:inline distT="0" distB="0" distL="0" distR="0">
-            <wp:extent cx="190500" cy="180975"/>
-            <wp:effectExtent l="19050" t="0" r="0" b="0"/>
-            <wp:docPr id="1" name="图片 6"/>
+          <wp:inline distT="0" distB="0" distL="114300" distR="114300">
+            <wp:extent cx="4169410" cy="1219835"/>
+            <wp:effectExtent l="0" t="0" r="8890" b="12065"/>
+            <wp:docPr id="9" name="图片 9" descr="IMG_2624"/>
             <wp:cNvGraphicFramePr>
               <a:graphicFrameLocks xmlns:a="http://schemas.openxmlformats.org/drawingml/2006/main" noChangeAspect="1"/>
             </wp:cNvGraphicFramePr>
@@ -3789,14 +3550,14 @@
               <a:graphicData uri="http://schemas.openxmlformats.org/drawingml/2006/picture">
                 <pic:pic xmlns:pic="http://schemas.openxmlformats.org/drawingml/2006/picture">
                   <pic:nvPicPr>
-                    <pic:cNvPr id="1" name="图片 6"/>
+                    <pic:cNvPr id="9" name="图片 9" descr="IMG_2624"/>
                     <pic:cNvPicPr>
-                      <a:picLocks noChangeAspect="1" noChangeArrowheads="1"/>
+                      <a:picLocks noChangeAspect="1"/>
                     </pic:cNvPicPr>
                   </pic:nvPicPr>
                   <pic:blipFill>
-                    <a:blip r:embed="rId8"/>
-                    <a:srcRect/>
+                    <a:blip r:embed="rId11"/>
+                    <a:srcRect l="10029" t="21063" r="10729" b="61550"/>
                     <a:stretch>
                       <a:fillRect/>
                     </a:stretch>
@@ -3804,18 +3565,11 @@
                   <pic:spPr>
                     <a:xfrm>
                       <a:off x="0" y="0"/>
-                      <a:ext cx="190500" cy="180975"/>
+                      <a:ext cx="4169410" cy="1219835"/>
                     </a:xfrm>
                     <a:prstGeom prst="rect">
                       <a:avLst/>
                     </a:prstGeom>
-                    <a:noFill/>
-                    <a:ln w="9525">
-                      <a:noFill/>
-                      <a:miter lim="800000"/>
-                      <a:headEnd/>
-                      <a:tailEnd/>
-                    </a:ln>
                   </pic:spPr>
                 </pic:pic>
               </a:graphicData>
@@ -3823,44 +3577,198 @@
           </wp:inline>
         </w:drawing>
       </w:r>
-      <w:r>
-        <w:rPr>
-          <w:b/>
-          <w:bCs/>
-        </w:rPr>
-        <w:t>时间输入任务时，该流水线会发生什么情况？</w:t>
-      </w:r>
     </w:p>
     <w:p>
       <w:pPr>
         <w:numPr>
           <w:ilvl w:val="0"/>
-          <w:numId w:val="6"/>
+          <w:numId w:val="0"/>
         </w:numPr>
-        <w:spacing w:line="312" w:lineRule="exact"/>
-        <w:rPr>
-          <w:b/>
-          <w:bCs/>
-        </w:rPr>
-      </w:pPr>
-      <w:r>
-        <w:rPr>
-          <w:b/>
-          <w:bCs/>
-        </w:rPr>
-        <w:t>此流水线的最大吞吐率为多少？如果每</w:t>
-      </w:r>
-      <w:r>
-        <w:rPr>
-          <w:b/>
-          <w:bCs/>
-          <w:position w:val="-6"/>
+        <w:rPr>
+          <w:rFonts w:hint="eastAsia"/>
+          <w:b w:val="0"/>
+          <w:bCs w:val="0"/>
+          <w:lang w:val="en-US" w:eastAsia="zh-CN"/>
+        </w:rPr>
+      </w:pPr>
+      <w:r>
+        <w:rPr>
+          <w:rFonts w:hint="eastAsia"/>
+          <w:b w:val="0"/>
+          <w:bCs w:val="0"/>
+          <w:lang w:val="en-US" w:eastAsia="zh-CN"/>
+        </w:rPr>
+        <w:t>此时Pmax=1/2△t</w:t>
+      </w:r>
+    </w:p>
+    <w:p>
+      <w:pPr>
+        <w:numPr>
+          <w:ilvl w:val="0"/>
+          <w:numId w:val="0"/>
+        </w:numPr>
+        <w:rPr>
+          <w:rFonts w:hint="default" w:eastAsiaTheme="minorEastAsia"/>
+          <w:b w:val="0"/>
+          <w:bCs w:val="0"/>
+          <w:lang w:val="en-US" w:eastAsia="zh-CN"/>
+        </w:rPr>
+      </w:pPr>
+      <w:r>
+        <w:rPr>
+          <w:rFonts w:hint="eastAsia"/>
+          <w:b w:val="0"/>
+          <w:bCs w:val="0"/>
+          <w:lang w:val="en-US" w:eastAsia="zh-CN"/>
+        </w:rPr>
+        <w:t>连续处理10个任务时，P=10/23</w:t>
+      </w:r>
+      <w:r>
+        <w:rPr>
+          <w:rFonts w:hint="eastAsia" w:asciiTheme="minorEastAsia" w:hAnsiTheme="minorEastAsia"/>
+          <w:b w:val="0"/>
+          <w:bCs w:val="0"/>
+        </w:rPr>
+        <w:t>△</w:t>
+      </w:r>
+      <w:r>
+        <w:rPr>
+          <w:rFonts w:hint="eastAsia"/>
+          <w:b w:val="0"/>
+          <w:bCs w:val="0"/>
+        </w:rPr>
+        <w:t>t</w:t>
+      </w:r>
+      <w:r>
+        <w:rPr>
+          <w:rFonts w:hint="eastAsia"/>
+          <w:b w:val="0"/>
+          <w:bCs w:val="0"/>
+          <w:lang w:val="en-US" w:eastAsia="zh-CN"/>
+        </w:rPr>
+        <w:t xml:space="preserve"> </w:t>
+      </w:r>
+      <w:r>
+        <w:rPr>
+          <w:rFonts w:hint="eastAsia"/>
+          <w:b w:val="0"/>
+          <w:bCs w:val="0"/>
+          <w:lang w:eastAsia="zh-CN"/>
+        </w:rPr>
+        <w:t>；</w:t>
+      </w:r>
+      <w:r>
+        <w:rPr>
+          <w:rFonts w:hint="eastAsia"/>
+          <w:b w:val="0"/>
+          <w:bCs w:val="0"/>
+          <w:lang w:val="en-US" w:eastAsia="zh-CN"/>
+        </w:rPr>
+        <w:t>效率为</w:t>
+      </w:r>
+      <w:r>
+        <w:rPr>
+          <w:rFonts w:hint="eastAsia" w:asciiTheme="minorEastAsia" w:hAnsiTheme="minorEastAsia"/>
+          <w:b w:val="0"/>
+          <w:bCs w:val="0"/>
+        </w:rPr>
+        <w:t>△</w:t>
+      </w:r>
+      <w:r>
+        <w:rPr>
+          <w:rFonts w:hint="eastAsia" w:asciiTheme="minorEastAsia" w:hAnsiTheme="minorEastAsia"/>
+          <w:b w:val="0"/>
+          <w:bCs w:val="0"/>
+          <w:lang w:val="en-US" w:eastAsia="zh-CN"/>
+        </w:rPr>
+        <w:t>E=10/23</w:t>
+      </w:r>
+      <w:r>
+        <w:rPr>
+          <w:rFonts w:hint="eastAsia" w:asciiTheme="minorEastAsia" w:hAnsiTheme="minorEastAsia"/>
+          <w:b w:val="0"/>
+          <w:bCs w:val="0"/>
+        </w:rPr>
+        <w:t>△</w:t>
+      </w:r>
+      <w:r>
+        <w:rPr>
+          <w:rFonts w:hint="eastAsia" w:asciiTheme="minorEastAsia" w:hAnsiTheme="minorEastAsia"/>
+          <w:b w:val="0"/>
+          <w:bCs w:val="0"/>
+          <w:lang w:val="en-US" w:eastAsia="zh-CN"/>
+        </w:rPr>
+        <w:t>t * 5</w:t>
+      </w:r>
+      <w:r>
+        <w:rPr>
+          <w:rFonts w:hint="eastAsia" w:asciiTheme="minorEastAsia" w:hAnsiTheme="minorEastAsia"/>
+          <w:b w:val="0"/>
+          <w:bCs w:val="0"/>
+        </w:rPr>
+        <w:t>△</w:t>
+      </w:r>
+      <w:r>
+        <w:rPr>
+          <w:rFonts w:hint="eastAsia"/>
+          <w:b w:val="0"/>
+          <w:bCs w:val="0"/>
+        </w:rPr>
+        <w:t>t</w:t>
+      </w:r>
+      <w:r>
+        <w:rPr>
+          <w:rFonts w:hint="eastAsia"/>
+          <w:b w:val="0"/>
+          <w:bCs w:val="0"/>
+          <w:lang w:val="en-US" w:eastAsia="zh-CN"/>
+        </w:rPr>
+        <w:t>/4=50/92=54.4%</w:t>
+      </w:r>
+    </w:p>
+    <w:p>
+      <w:pPr>
+        <w:numPr>
+          <w:numId w:val="0"/>
+        </w:numPr>
+        <w:rPr>
+          <w:rFonts w:hint="eastAsia" w:eastAsiaTheme="minorEastAsia"/>
+          <w:b/>
+          <w:bCs/>
+          <w:lang w:eastAsia="zh-CN"/>
+        </w:rPr>
+      </w:pPr>
+      <w:r>
+        <w:rPr>
+          <w:rFonts w:hint="eastAsia"/>
+          <w:b w:val="0"/>
+          <w:bCs w:val="0"/>
+          <w:lang w:val="en-US" w:eastAsia="zh-CN"/>
+        </w:rPr>
+        <w:t>3)</w:t>
+      </w:r>
+    </w:p>
+    <w:p>
+      <w:pPr>
+        <w:rPr>
+          <w:rFonts w:hint="eastAsia" w:eastAsiaTheme="minorEastAsia"/>
+          <w:b/>
+          <w:bCs/>
+          <w:lang w:eastAsia="zh-CN"/>
+        </w:rPr>
+      </w:pPr>
+      <w:r>
+        <w:rPr>
+          <w:rFonts w:hint="eastAsia" w:eastAsiaTheme="minorEastAsia"/>
+          <w:b/>
+          <w:bCs/>
+          <w:lang w:eastAsia="zh-CN"/>
         </w:rPr>
         <w:drawing>
-          <wp:inline distT="0" distB="0" distL="0" distR="0">
-            <wp:extent cx="266700" cy="180975"/>
-            <wp:effectExtent l="19050" t="0" r="0" b="0"/>
-            <wp:docPr id="7" name="图片 7"/>
+          <wp:inline distT="0" distB="0" distL="114300" distR="114300">
+            <wp:extent cx="4306570" cy="2118995"/>
+            <wp:effectExtent l="0" t="0" r="11430" b="1905"/>
+            <wp:docPr id="18" name="图片 18" descr="IMG_2624"/>
             <wp:cNvGraphicFramePr>
               <a:graphicFrameLocks xmlns:a="http://schemas.openxmlformats.org/drawingml/2006/main" noChangeAspect="1"/>
             </wp:cNvGraphicFramePr>
@@ -3868,14 +3776,14 @@
               <a:graphicData uri="http://schemas.openxmlformats.org/drawingml/2006/picture">
                 <pic:pic xmlns:pic="http://schemas.openxmlformats.org/drawingml/2006/picture">
                   <pic:nvPicPr>
-                    <pic:cNvPr id="7" name="图片 7"/>
+                    <pic:cNvPr id="18" name="图片 18" descr="IMG_2624"/>
                     <pic:cNvPicPr>
-                      <a:picLocks noChangeAspect="1" noChangeArrowheads="1"/>
+                      <a:picLocks noChangeAspect="1"/>
                     </pic:cNvPicPr>
                   </pic:nvPicPr>
                   <pic:blipFill>
-                    <a:blip r:embed="rId9"/>
-                    <a:srcRect/>
+                    <a:blip r:embed="rId11"/>
+                    <a:srcRect l="9752" t="78028" r="35537" b="1785"/>
                     <a:stretch>
                       <a:fillRect/>
                     </a:stretch>
@@ -3883,18 +3791,11 @@
                   <pic:spPr>
                     <a:xfrm>
                       <a:off x="0" y="0"/>
-                      <a:ext cx="266700" cy="180975"/>
+                      <a:ext cx="4306570" cy="2118995"/>
                     </a:xfrm>
                     <a:prstGeom prst="rect">
                       <a:avLst/>
                     </a:prstGeom>
-                    <a:noFill/>
-                    <a:ln w="9525">
-                      <a:noFill/>
-                      <a:miter lim="800000"/>
-                      <a:headEnd/>
-                      <a:tailEnd/>
-                    </a:ln>
                   </pic:spPr>
                 </pic:pic>
               </a:graphicData>
@@ -3902,69 +3803,717 @@
           </wp:inline>
         </w:drawing>
       </w:r>
-      <w:r>
-        <w:rPr>
-          <w:b/>
-          <w:bCs/>
-        </w:rPr>
-        <w:t>输入一个任务，连续处理10个任务时的实际吞吐率和效率是多少？</w:t>
-      </w:r>
     </w:p>
     <w:p>
       <w:pPr>
         <w:numPr>
           <w:ilvl w:val="0"/>
-          <w:numId w:val="6"/>
+          <w:numId w:val="0"/>
         </w:numPr>
-        <w:spacing w:line="312" w:lineRule="exact"/>
-        <w:rPr>
-          <w:rFonts w:hint="eastAsia"/>
-          <w:b/>
-          <w:bCs/>
-        </w:rPr>
-      </w:pPr>
-      <w:r>
-        <w:rPr>
-          <w:b/>
-          <w:bCs/>
-        </w:rPr>
-        <w:t>当每段时间不变时，如何提高该流水线的吞吐率？仍连续处理10个任务时，其吞吐率提高多少？</w:t>
-      </w:r>
-    </w:p>
-    <w:p>
-      <w:pPr>
-        <w:rPr>
-          <w:rFonts w:hint="eastAsia"/>
-          <w:b/>
-          <w:bCs/>
-        </w:rPr>
-      </w:pPr>
-    </w:p>
-    <w:p>
-      <w:pPr>
-        <w:rPr>
-          <w:rFonts w:hint="eastAsia"/>
-          <w:b/>
-          <w:bCs/>
-        </w:rPr>
-      </w:pPr>
-    </w:p>
-    <w:p>
-      <w:pPr>
-        <w:rPr>
-          <w:rFonts w:hint="eastAsia"/>
-          <w:b/>
-          <w:bCs/>
-        </w:rPr>
-      </w:pPr>
-    </w:p>
-    <w:p>
-      <w:pPr>
-        <w:rPr>
-          <w:b/>
-          <w:bCs/>
-        </w:rPr>
-      </w:pPr>
+        <w:rPr>
+          <w:rFonts w:hint="eastAsia"/>
+          <w:b w:val="0"/>
+          <w:bCs w:val="0"/>
+          <w:lang w:val="en-US" w:eastAsia="zh-CN"/>
+        </w:rPr>
+      </w:pPr>
+      <w:r>
+        <w:rPr>
+          <w:rFonts w:hint="eastAsia"/>
+          <w:b w:val="0"/>
+          <w:bCs w:val="0"/>
+          <w:lang w:val="en-US" w:eastAsia="zh-CN"/>
+        </w:rPr>
+        <w:t>P=10/14△t</w:t>
+      </w:r>
+      <w:r>
+        <w:rPr>
+          <w:rFonts w:hint="eastAsia"/>
+          <w:b w:val="0"/>
+          <w:bCs w:val="0"/>
+          <w:lang w:val="en-US" w:eastAsia="zh-CN"/>
+        </w:rPr>
+        <w:t>=5/7△t</w:t>
+      </w:r>
+    </w:p>
+    <w:p>
+      <w:pPr>
+        <w:numPr>
+          <w:ilvl w:val="0"/>
+          <w:numId w:val="0"/>
+        </w:numPr>
+        <w:rPr>
+          <w:rFonts w:hint="default" w:eastAsiaTheme="minorEastAsia"/>
+          <w:b w:val="0"/>
+          <w:bCs w:val="0"/>
+          <w:lang w:val="en-US" w:eastAsia="zh-CN"/>
+        </w:rPr>
+      </w:pPr>
+      <w:r>
+        <w:rPr>
+          <w:rFonts w:hint="eastAsia"/>
+          <w:b w:val="0"/>
+          <w:bCs w:val="0"/>
+          <w:lang w:val="en-US" w:eastAsia="zh-CN"/>
+        </w:rPr>
+        <w:t>提高倍数=(5/7</w:t>
+      </w:r>
+      <w:r>
+        <w:rPr>
+          <w:rFonts w:hint="eastAsia" w:asciiTheme="minorEastAsia" w:hAnsiTheme="minorEastAsia"/>
+          <w:b w:val="0"/>
+          <w:bCs w:val="0"/>
+        </w:rPr>
+        <w:t>△</w:t>
+      </w:r>
+      <w:r>
+        <w:rPr>
+          <w:rFonts w:hint="eastAsia"/>
+          <w:b w:val="0"/>
+          <w:bCs w:val="0"/>
+        </w:rPr>
+        <w:t>t</w:t>
+      </w:r>
+      <w:r>
+        <w:rPr>
+          <w:rFonts w:hint="eastAsia"/>
+          <w:b w:val="0"/>
+          <w:bCs w:val="0"/>
+          <w:lang w:val="en-US" w:eastAsia="zh-CN"/>
+        </w:rPr>
+        <w:t>) / (10/23</w:t>
+      </w:r>
+      <w:r>
+        <w:rPr>
+          <w:rFonts w:hint="eastAsia" w:asciiTheme="minorEastAsia" w:hAnsiTheme="minorEastAsia"/>
+          <w:b w:val="0"/>
+          <w:bCs w:val="0"/>
+        </w:rPr>
+        <w:t>△</w:t>
+      </w:r>
+      <w:r>
+        <w:rPr>
+          <w:rFonts w:hint="eastAsia"/>
+          <w:b w:val="0"/>
+          <w:bCs w:val="0"/>
+        </w:rPr>
+        <w:t>t</w:t>
+      </w:r>
+      <w:r>
+        <w:rPr>
+          <w:rFonts w:hint="eastAsia"/>
+          <w:b w:val="0"/>
+          <w:bCs w:val="0"/>
+          <w:lang w:val="en-US" w:eastAsia="zh-CN"/>
+        </w:rPr>
+        <w:t>)=1.6</w:t>
+      </w:r>
+    </w:p>
+    <w:p>
+      <w:pPr>
+        <w:rPr>
+          <w:b/>
+          <w:bCs/>
+        </w:rPr>
+      </w:pPr>
+    </w:p>
+    <w:p>
+      <w:pPr>
+        <w:pStyle w:val="7"/>
+        <w:numPr>
+          <w:ilvl w:val="0"/>
+          <w:numId w:val="1"/>
+        </w:numPr>
+        <w:ind w:firstLineChars="0"/>
+        <w:rPr>
+          <w:b/>
+          <w:bCs/>
+        </w:rPr>
+      </w:pPr>
+      <w:r>
+        <w:rPr>
+          <w:rFonts w:hint="eastAsia"/>
+          <w:b/>
+          <w:bCs/>
+        </w:rPr>
+        <w:t>有一条动态流水线由 6 段组成，加法用 1 、 2 、 3 、 6 段，乘法用 l 、 4 、 5 、6段，各段执行时间均为t 。输入端和输出端的缓冲器足够大，且输出端的数据可以直接返回到输入端。若用流水线按最快的处理方式计算：</w:t>
+      </w:r>
+    </w:p>
+    <w:p>
+      <w:pPr>
+        <w:rPr>
+          <w:b/>
+          <w:bCs/>
+        </w:rPr>
+      </w:pPr>
+      <w:r>
+        <w:rPr>
+          <w:b/>
+          <w:bCs/>
+          <w:position w:val="-26"/>
+        </w:rPr>
+        <w:object>
+          <v:shape id="_x0000_i1025" o:spt="75" type="#_x0000_t75" style="height:32.25pt;width:80.25pt;" o:ole="t" filled="f" o:preferrelative="t" stroked="f" coordsize="21600,21600">
+            <v:path/>
+            <v:fill on="f" focussize="0,0"/>
+            <v:stroke on="f" joinstyle="miter"/>
+            <v:imagedata r:id="rId13" o:title=""/>
+            <o:lock v:ext="edit" aspectratio="t"/>
+            <w10:wrap type="none"/>
+            <w10:anchorlock/>
+          </v:shape>
+          <o:OLEObject Type="Embed" ProgID="Equation.3" ShapeID="_x0000_i1025" DrawAspect="Content" ObjectID="_1468075725" r:id="rId12">
+            <o:LockedField>false</o:LockedField>
+          </o:OLEObject>
+        </w:object>
+      </w:r>
+    </w:p>
+    <w:p>
+      <w:pPr>
+        <w:rPr>
+          <w:b/>
+          <w:bCs/>
+        </w:rPr>
+      </w:pPr>
+      <w:r>
+        <w:rPr>
+          <w:rFonts w:hint="eastAsia"/>
+          <w:b/>
+          <w:bCs/>
+        </w:rPr>
+        <w:t>(</w:t>
+      </w:r>
+      <w:r>
+        <w:rPr>
+          <w:rFonts w:hint="eastAsia"/>
+          <w:b/>
+          <w:bCs/>
+          <w:lang w:val="en-US" w:eastAsia="zh-CN"/>
+        </w:rPr>
+        <w:t>1</w:t>
+      </w:r>
+      <w:r>
+        <w:rPr>
+          <w:rFonts w:hint="eastAsia"/>
+          <w:b/>
+          <w:bCs/>
+        </w:rPr>
+        <w:t xml:space="preserve">)画出流水线计算 f 的时空图； </w:t>
+      </w:r>
+    </w:p>
+    <w:p>
+      <w:pPr>
+        <w:rPr>
+          <w:rFonts w:hint="eastAsia" w:eastAsiaTheme="minorEastAsia"/>
+          <w:b/>
+          <w:bCs/>
+          <w:lang w:eastAsia="zh-CN"/>
+        </w:rPr>
+      </w:pPr>
+      <w:r>
+        <w:rPr>
+          <w:rFonts w:hint="eastAsia"/>
+          <w:b/>
+          <w:bCs/>
+        </w:rPr>
+        <w:t>(2)计算流水线的实际吞吐率和效率。</w:t>
+      </w:r>
+    </w:p>
+    <w:p>
+      <w:pPr>
+        <w:rPr>
+          <w:rFonts w:hint="eastAsia"/>
+          <w:b/>
+          <w:bCs/>
+          <w:lang w:val="en-US" w:eastAsia="zh-CN"/>
+        </w:rPr>
+      </w:pPr>
+      <w:r>
+        <w:rPr>
+          <w:rFonts w:hint="eastAsia"/>
+          <w:b/>
+          <w:bCs/>
+          <w:lang w:val="en-US" w:eastAsia="zh-CN"/>
+        </w:rPr>
+        <w:t>答：</w:t>
+      </w:r>
+    </w:p>
+    <w:p>
+      <w:pPr>
+        <w:rPr>
+          <w:rFonts w:hint="default"/>
+          <w:b/>
+          <w:bCs/>
+          <w:lang w:val="en-US" w:eastAsia="zh-CN"/>
+        </w:rPr>
+      </w:pPr>
+      <w:r>
+        <w:rPr>
+          <w:rFonts w:hint="eastAsia"/>
+          <w:b/>
+          <w:bCs/>
+          <w:lang w:val="en-US" w:eastAsia="zh-CN"/>
+        </w:rPr>
+        <w:t>（1）</w:t>
+      </w:r>
+    </w:p>
+    <w:p>
+      <w:pPr>
+        <w:rPr>
+          <w:rFonts w:hint="eastAsia" w:eastAsiaTheme="minorEastAsia"/>
+          <w:b/>
+          <w:bCs/>
+          <w:lang w:eastAsia="zh-CN"/>
+        </w:rPr>
+      </w:pPr>
+      <w:r>
+        <w:rPr>
+          <w:rFonts w:hint="eastAsia" w:eastAsiaTheme="minorEastAsia"/>
+          <w:b/>
+          <w:bCs/>
+          <w:lang w:eastAsia="zh-CN"/>
+        </w:rPr>
+        <w:drawing>
+          <wp:inline distT="0" distB="0" distL="114300" distR="114300">
+            <wp:extent cx="5273675" cy="4581525"/>
+            <wp:effectExtent l="0" t="0" r="9525" b="3175"/>
+            <wp:docPr id="21" name="图片 21" descr="1DF360BAA11A000CD94CE28A788184B7"/>
+            <wp:cNvGraphicFramePr>
+              <a:graphicFrameLocks xmlns:a="http://schemas.openxmlformats.org/drawingml/2006/main" noChangeAspect="1"/>
+            </wp:cNvGraphicFramePr>
+            <a:graphic xmlns:a="http://schemas.openxmlformats.org/drawingml/2006/main">
+              <a:graphicData uri="http://schemas.openxmlformats.org/drawingml/2006/picture">
+                <pic:pic xmlns:pic="http://schemas.openxmlformats.org/drawingml/2006/picture">
+                  <pic:nvPicPr>
+                    <pic:cNvPr id="21" name="图片 21" descr="1DF360BAA11A000CD94CE28A788184B7"/>
+                    <pic:cNvPicPr>
+                      <a:picLocks noChangeAspect="1"/>
+                    </pic:cNvPicPr>
+                  </pic:nvPicPr>
+                  <pic:blipFill>
+                    <a:blip r:embed="rId14"/>
+                    <a:stretch>
+                      <a:fillRect/>
+                    </a:stretch>
+                  </pic:blipFill>
+                  <pic:spPr>
+                    <a:xfrm>
+                      <a:off x="0" y="0"/>
+                      <a:ext cx="5273675" cy="4581525"/>
+                    </a:xfrm>
+                    <a:prstGeom prst="rect">
+                      <a:avLst/>
+                    </a:prstGeom>
+                  </pic:spPr>
+                </pic:pic>
+              </a:graphicData>
+            </a:graphic>
+          </wp:inline>
+        </w:drawing>
+      </w:r>
+    </w:p>
+    <w:p>
+      <w:pPr>
+        <w:numPr>
+          <w:ilvl w:val="0"/>
+          <w:numId w:val="8"/>
+        </w:numPr>
+        <w:rPr>
+          <w:rFonts w:hint="eastAsia"/>
+          <w:b w:val="0"/>
+          <w:bCs w:val="0"/>
+        </w:rPr>
+      </w:pPr>
+    </w:p>
+    <w:p>
+      <w:pPr>
+        <w:numPr>
+          <w:numId w:val="0"/>
+        </w:numPr>
+        <w:rPr>
+          <w:rFonts w:hint="eastAsia"/>
+          <w:b w:val="0"/>
+          <w:bCs w:val="0"/>
+          <w:lang w:val="en-US" w:eastAsia="zh-CN"/>
+        </w:rPr>
+      </w:pPr>
+      <w:r>
+        <w:rPr>
+          <w:rFonts w:hint="eastAsia"/>
+          <w:b w:val="0"/>
+          <w:bCs w:val="0"/>
+          <w:lang w:val="en-US" w:eastAsia="zh-CN"/>
+        </w:rPr>
+        <w:t>P=7/16△t</w:t>
+      </w:r>
+    </w:p>
+    <w:p>
+      <w:pPr>
+        <w:numPr>
+          <w:numId w:val="0"/>
+        </w:numPr>
+        <w:rPr>
+          <w:rFonts w:hint="default"/>
+          <w:b w:val="0"/>
+          <w:bCs w:val="0"/>
+          <w:lang w:val="en-US" w:eastAsia="zh-CN"/>
+        </w:rPr>
+      </w:pPr>
+      <w:r>
+        <w:rPr>
+          <w:rFonts w:hint="eastAsia"/>
+          <w:b w:val="0"/>
+          <w:bCs w:val="0"/>
+          <w:lang w:val="en-US" w:eastAsia="zh-CN"/>
+        </w:rPr>
+        <w:t>E=28△t/(6*16△t)=7/24=0.29</w:t>
+      </w:r>
+    </w:p>
+    <w:p>
+      <w:pPr>
+        <w:rPr>
+          <w:rFonts w:hint="eastAsia"/>
+          <w:b/>
+          <w:bCs/>
+          <w:lang w:eastAsia="zh-CN"/>
+        </w:rPr>
+      </w:pPr>
+    </w:p>
+    <w:p>
+      <w:pPr>
+        <w:rPr>
+          <w:b/>
+          <w:bCs/>
+        </w:rPr>
+      </w:pPr>
+      <w:r>
+        <w:rPr>
+          <w:rFonts w:hint="eastAsia"/>
+          <w:b/>
+          <w:bCs/>
+        </w:rPr>
+        <w:t>以下8,9选作其一：</w:t>
+      </w:r>
+    </w:p>
+    <w:p>
+      <w:pPr>
+        <w:pStyle w:val="7"/>
+        <w:numPr>
+          <w:ilvl w:val="0"/>
+          <w:numId w:val="1"/>
+        </w:numPr>
+        <w:ind w:firstLineChars="0"/>
+        <w:rPr>
+          <w:rFonts w:hint="eastAsia"/>
+          <w:b/>
+          <w:bCs/>
+        </w:rPr>
+      </w:pPr>
+      <w:r>
+        <w:rPr>
+          <w:rFonts w:hint="eastAsia"/>
+          <w:b/>
+          <w:bCs/>
+        </w:rPr>
+        <w:t>在一台单流水线处理机上执行下面的程序。每条指令都要经过"取指令"、"译码"、"执行"和"写结果"4个流水段，每个流水段的延迟时间都是5ns。在"执行"流水段，LS部件完成LOAD和STORE操作，其他操作都在ALU部件中完成，两个操作部件的输出端有直接数据通路与任意一个操作部件的输入端相连接，ALU部件产生的条件码也能够直接送入控制器。</w:t>
+      </w:r>
+      <w:bookmarkStart w:id="0" w:name="_GoBack"/>
+      <w:bookmarkEnd w:id="0"/>
+    </w:p>
+    <w:p>
+      <w:pPr>
+        <w:rPr>
+          <w:rFonts w:hint="eastAsia"/>
+          <w:b/>
+          <w:bCs/>
+        </w:rPr>
+      </w:pPr>
+      <w:r>
+        <w:rPr>
+          <w:rFonts w:hint="eastAsia"/>
+          <w:b/>
+          <w:bCs/>
+        </w:rPr>
+        <w:t>1： 　　　SUB 　R0, R0 　 ;R0←0</w:t>
+      </w:r>
+    </w:p>
+    <w:p>
+      <w:pPr>
+        <w:rPr>
+          <w:rFonts w:hint="eastAsia"/>
+          <w:b/>
+          <w:bCs/>
+        </w:rPr>
+      </w:pPr>
+      <w:r>
+        <w:rPr>
+          <w:rFonts w:hint="eastAsia"/>
+          <w:b/>
+          <w:bCs/>
+        </w:rPr>
+        <w:t>2： 　　　LOAD　R1, #8 　 ;R1←向量长度8</w:t>
+      </w:r>
+    </w:p>
+    <w:p>
+      <w:pPr>
+        <w:rPr>
+          <w:rFonts w:hint="eastAsia"/>
+          <w:b/>
+          <w:bCs/>
+        </w:rPr>
+      </w:pPr>
+      <w:r>
+        <w:rPr>
+          <w:rFonts w:hint="eastAsia"/>
+          <w:b/>
+          <w:bCs/>
+        </w:rPr>
+        <w:t>3： LOOP：LOAD　R2, A(R1) ;R2←A向量的一个元素</w:t>
+      </w:r>
+    </w:p>
+    <w:p>
+      <w:pPr>
+        <w:rPr>
+          <w:rFonts w:hint="eastAsia"/>
+          <w:b/>
+          <w:bCs/>
+        </w:rPr>
+      </w:pPr>
+      <w:r>
+        <w:rPr>
+          <w:rFonts w:hint="eastAsia"/>
+          <w:b/>
+          <w:bCs/>
+        </w:rPr>
+        <w:t>4： 　　　MUL　 R2, R1 　 ;R2←(R2)×(R1)</w:t>
+      </w:r>
+    </w:p>
+    <w:p>
+      <w:pPr>
+        <w:rPr>
+          <w:rFonts w:hint="eastAsia"/>
+          <w:b/>
+          <w:bCs/>
+        </w:rPr>
+      </w:pPr>
+      <w:r>
+        <w:rPr>
+          <w:rFonts w:hint="eastAsia"/>
+          <w:b/>
+          <w:bCs/>
+        </w:rPr>
+        <w:t>5： 　　　ADD　 R0, R2 　 ;R0←(R0)＋(R2)</w:t>
+      </w:r>
+    </w:p>
+    <w:p>
+      <w:pPr>
+        <w:rPr>
+          <w:rFonts w:hint="eastAsia"/>
+          <w:b/>
+          <w:bCs/>
+        </w:rPr>
+      </w:pPr>
+      <w:r>
+        <w:rPr>
+          <w:rFonts w:hint="eastAsia"/>
+          <w:b/>
+          <w:bCs/>
+        </w:rPr>
+        <w:t>6： 　　　DNE　 R1, LOOP　;R1←(R1)－1,若(R1)≠0转向LOOP</w:t>
+      </w:r>
+    </w:p>
+    <w:p>
+      <w:pPr>
+        <w:rPr>
+          <w:rFonts w:hint="eastAsia"/>
+          <w:b/>
+          <w:bCs/>
+        </w:rPr>
+      </w:pPr>
+      <w:r>
+        <w:rPr>
+          <w:rFonts w:hint="eastAsia"/>
+          <w:b/>
+          <w:bCs/>
+        </w:rPr>
+        <w:t>7： 　　　STORE R0, S 　　;保存结果</w:t>
+      </w:r>
+    </w:p>
+    <w:p>
+      <w:pPr>
+        <w:rPr>
+          <w:rFonts w:hint="eastAsia"/>
+          <w:b/>
+          <w:bCs/>
+        </w:rPr>
+      </w:pPr>
+      <w:r>
+        <w:rPr>
+          <w:rFonts w:hint="eastAsia"/>
+          <w:b/>
+          <w:bCs/>
+        </w:rPr>
+        <w:t>采用静态分支预测技术，每次都预测转移不成功。画出指令流水线的时空图（中间部分可以省略，图中可用指令序号表示），计算流水线的吞吐率和加速比，并分别计算译码部件和ALU部件的使用效率。</w:t>
+      </w:r>
+    </w:p>
+    <w:p>
+      <w:pPr>
+        <w:rPr>
+          <w:rFonts w:hint="eastAsia"/>
+          <w:b/>
+          <w:bCs/>
+        </w:rPr>
+      </w:pPr>
+    </w:p>
+    <w:p>
+      <w:pPr>
+        <w:rPr>
+          <w:rFonts w:hint="eastAsia" w:eastAsiaTheme="minorEastAsia"/>
+          <w:b/>
+          <w:bCs/>
+          <w:lang w:eastAsia="zh-CN"/>
+        </w:rPr>
+      </w:pPr>
+      <w:r>
+        <w:rPr>
+          <w:rFonts w:hint="eastAsia"/>
+          <w:b/>
+          <w:bCs/>
+          <w:lang w:val="en-US" w:eastAsia="zh-CN"/>
+        </w:rPr>
+        <w:t>答：</w:t>
+      </w:r>
+    </w:p>
+    <w:p>
+      <w:pPr>
+        <w:rPr>
+          <w:rFonts w:hint="eastAsia"/>
+          <w:b w:val="0"/>
+          <w:bCs w:val="0"/>
+        </w:rPr>
+      </w:pPr>
+      <w:r>
+        <w:rPr>
+          <w:rFonts w:hint="eastAsia" w:eastAsiaTheme="minorEastAsia"/>
+          <w:b/>
+          <w:bCs/>
+          <w:lang w:eastAsia="zh-CN"/>
+        </w:rPr>
+        <w:drawing>
+          <wp:inline distT="0" distB="0" distL="114300" distR="114300">
+            <wp:extent cx="4959350" cy="1465580"/>
+            <wp:effectExtent l="0" t="0" r="6350" b="7620"/>
+            <wp:docPr id="22" name="图片 22" descr="IMG_2633"/>
+            <wp:cNvGraphicFramePr>
+              <a:graphicFrameLocks xmlns:a="http://schemas.openxmlformats.org/drawingml/2006/main" noChangeAspect="1"/>
+            </wp:cNvGraphicFramePr>
+            <a:graphic xmlns:a="http://schemas.openxmlformats.org/drawingml/2006/main">
+              <a:graphicData uri="http://schemas.openxmlformats.org/drawingml/2006/picture">
+                <pic:pic xmlns:pic="http://schemas.openxmlformats.org/drawingml/2006/picture">
+                  <pic:nvPicPr>
+                    <pic:cNvPr id="22" name="图片 22" descr="IMG_2633"/>
+                    <pic:cNvPicPr>
+                      <a:picLocks noChangeAspect="1"/>
+                    </pic:cNvPicPr>
+                  </pic:nvPicPr>
+                  <pic:blipFill>
+                    <a:blip r:embed="rId15"/>
+                    <a:srcRect l="51833" t="25012" r="4475" b="57776"/>
+                    <a:stretch>
+                      <a:fillRect/>
+                    </a:stretch>
+                  </pic:blipFill>
+                  <pic:spPr>
+                    <a:xfrm>
+                      <a:off x="0" y="0"/>
+                      <a:ext cx="4959350" cy="1465580"/>
+                    </a:xfrm>
+                    <a:prstGeom prst="rect">
+                      <a:avLst/>
+                    </a:prstGeom>
+                  </pic:spPr>
+                </pic:pic>
+              </a:graphicData>
+            </a:graphic>
+          </wp:inline>
+        </w:drawing>
+      </w:r>
+    </w:p>
+    <w:p>
+      <w:pPr>
+        <w:rPr>
+          <w:rFonts w:hint="eastAsia"/>
+          <w:b w:val="0"/>
+          <w:bCs w:val="0"/>
+          <w:lang w:val="en-US" w:eastAsia="zh-CN"/>
+        </w:rPr>
+      </w:pPr>
+      <w:r>
+        <w:rPr>
+          <w:rFonts w:hint="eastAsia"/>
+          <w:b w:val="0"/>
+          <w:bCs w:val="0"/>
+          <w:lang w:val="en-US" w:eastAsia="zh-CN"/>
+        </w:rPr>
+        <w:t>P=(4*8+3)/((3+4*8+2*7+3)*5ns)=135 MIPS</w:t>
+      </w:r>
+    </w:p>
+    <w:p>
+      <w:pPr>
+        <w:rPr>
+          <w:rFonts w:hint="eastAsia"/>
+          <w:b w:val="0"/>
+          <w:bCs w:val="0"/>
+          <w:lang w:val="en-US" w:eastAsia="zh-CN"/>
+        </w:rPr>
+      </w:pPr>
+      <w:r>
+        <w:rPr>
+          <w:rFonts w:hint="eastAsia"/>
+          <w:b w:val="0"/>
+          <w:bCs w:val="0"/>
+          <w:lang w:val="en-US" w:eastAsia="zh-CN"/>
+        </w:rPr>
+        <w:t>S=(4*8+3)*4/52=2.69</w:t>
+      </w:r>
+    </w:p>
+    <w:p>
+      <w:pPr>
+        <w:rPr>
+          <w:rFonts w:hint="default"/>
+          <w:b w:val="0"/>
+          <w:bCs w:val="0"/>
+          <w:lang w:val="en-US" w:eastAsia="zh-CN"/>
+        </w:rPr>
+      </w:pPr>
+      <w:r>
+        <w:rPr>
+          <w:rFonts w:hint="eastAsia"/>
+          <w:b w:val="0"/>
+          <w:bCs w:val="0"/>
+          <w:lang w:val="en-US" w:eastAsia="zh-CN"/>
+        </w:rPr>
+        <w:t>译码部件: E=42/52=0.81</w:t>
+      </w:r>
+    </w:p>
+    <w:p>
+      <w:pPr>
+        <w:rPr>
+          <w:rFonts w:hint="default"/>
+          <w:b w:val="0"/>
+          <w:bCs w:val="0"/>
+          <w:lang w:val="en-US" w:eastAsia="zh-CN"/>
+        </w:rPr>
+      </w:pPr>
+      <w:r>
+        <w:rPr>
+          <w:rFonts w:hint="eastAsia"/>
+          <w:b w:val="0"/>
+          <w:bCs w:val="0"/>
+          <w:lang w:val="en-US" w:eastAsia="zh-CN"/>
+        </w:rPr>
+        <w:t>ALU: E=25/52=0.48</w:t>
+      </w:r>
     </w:p>
     <w:sectPr>
       <w:pgSz w:w="11906" w:h="16838"/>
@@ -3979,6 +4528,42 @@
 <file path=word/numbering.xml><?xml version="1.0" encoding="utf-8"?>
 <w:numbering xmlns:wpc="http://schemas.microsoft.com/office/word/2010/wordprocessingCanvas" xmlns:mc="http://schemas.openxmlformats.org/markup-compatibility/2006" xmlns:o="urn:schemas-microsoft-com:office:office" xmlns:r="http://schemas.openxmlformats.org/officeDocument/2006/relationships" xmlns:m="http://schemas.openxmlformats.org/officeDocument/2006/math" xmlns:v="urn:schemas-microsoft-com:vml" xmlns:wp14="http://schemas.microsoft.com/office/word/2010/wordprocessingDrawing" xmlns:wp="http://schemas.openxmlformats.org/drawingml/2006/wordprocessingDrawing" xmlns:w10="urn:schemas-microsoft-com:office:word" xmlns:w="http://schemas.openxmlformats.org/wordprocessingml/2006/main" xmlns:w14="http://schemas.microsoft.com/office/word/2010/wordml" xmlns:wpg="http://schemas.microsoft.com/office/word/2010/wordprocessingGroup" xmlns:wpi="http://schemas.microsoft.com/office/word/2010/wordprocessingInk" xmlns:wne="http://schemas.microsoft.com/office/word/2006/wordml" xmlns:wps="http://schemas.microsoft.com/office/word/2010/wordprocessingShape" mc:Ignorable="w14 wp14">
   <w:abstractNum w:abstractNumId="0">
+    <w:nsid w:val="9950FF97"/>
+    <w:multiLevelType w:val="singleLevel"/>
+    <w:tmpl w:val="9950FF97"/>
+    <w:lvl w:ilvl="0" w:tentative="0">
+      <w:start w:val="2"/>
+      <w:numFmt w:val="decimal"/>
+      <w:suff w:val="nothing"/>
+      <w:lvlText w:val="%1）"/>
+      <w:lvlJc w:val="left"/>
+    </w:lvl>
+  </w:abstractNum>
+  <w:abstractNum w:abstractNumId="1">
+    <w:nsid w:val="9D1BA0A0"/>
+    <w:multiLevelType w:val="singleLevel"/>
+    <w:tmpl w:val="9D1BA0A0"/>
+    <w:lvl w:ilvl="0" w:tentative="0">
+      <w:start w:val="2"/>
+      <w:numFmt w:val="decimal"/>
+      <w:suff w:val="nothing"/>
+      <w:lvlText w:val="（%1）"/>
+      <w:lvlJc w:val="left"/>
+    </w:lvl>
+  </w:abstractNum>
+  <w:abstractNum w:abstractNumId="2">
+    <w:nsid w:val="ED8C60B8"/>
+    <w:multiLevelType w:val="singleLevel"/>
+    <w:tmpl w:val="ED8C60B8"/>
+    <w:lvl w:ilvl="0" w:tentative="0">
+      <w:start w:val="1"/>
+      <w:numFmt w:val="decimal"/>
+      <w:suff w:val="nothing"/>
+      <w:lvlText w:val="%1）"/>
+      <w:lvlJc w:val="left"/>
+    </w:lvl>
+  </w:abstractNum>
+  <w:abstractNum w:abstractNumId="3">
     <w:nsid w:val="181D389C"/>
     <w:multiLevelType w:val="multilevel"/>
     <w:tmpl w:val="181D389C"/>
@@ -4067,7 +4652,7 @@
       </w:pPr>
     </w:lvl>
   </w:abstractNum>
-  <w:abstractNum w:abstractNumId="1">
+  <w:abstractNum w:abstractNumId="4">
     <w:nsid w:val="224AE562"/>
     <w:multiLevelType w:val="singleLevel"/>
     <w:tmpl w:val="224AE562"/>
@@ -4079,7 +4664,7 @@
       <w:lvlJc w:val="left"/>
     </w:lvl>
   </w:abstractNum>
-  <w:abstractNum w:abstractNumId="2">
+  <w:abstractNum w:abstractNumId="5">
     <w:nsid w:val="22846BCE"/>
     <w:multiLevelType w:val="multilevel"/>
     <w:tmpl w:val="22846BCE"/>
@@ -4195,7 +4780,7 @@
       </w:pPr>
     </w:lvl>
   </w:abstractNum>
-  <w:abstractNum w:abstractNumId="3">
+  <w:abstractNum w:abstractNumId="6">
     <w:nsid w:val="47421ED9"/>
     <w:multiLevelType w:val="singleLevel"/>
     <w:tmpl w:val="47421ED9"/>
@@ -4211,123 +4796,7 @@
       </w:pPr>
     </w:lvl>
   </w:abstractNum>
-  <w:abstractNum w:abstractNumId="4">
-    <w:nsid w:val="69A65E70"/>
-    <w:multiLevelType w:val="multilevel"/>
-    <w:tmpl w:val="69A65E70"/>
-    <w:lvl w:ilvl="0" w:tentative="0">
-      <w:start w:val="1"/>
-      <w:numFmt w:val="decimal"/>
-      <w:lvlText w:val="（%1）"/>
-      <w:lvlJc w:val="left"/>
-      <w:pPr>
-        <w:tabs>
-          <w:tab w:val="left" w:pos="907"/>
-        </w:tabs>
-        <w:ind w:left="1021" w:hanging="567"/>
-      </w:pPr>
-      <w:rPr>
-        <w:rFonts w:hint="eastAsia"/>
-      </w:rPr>
-    </w:lvl>
-    <w:lvl w:ilvl="1" w:tentative="0">
-      <w:start w:val="1"/>
-      <w:numFmt w:val="lowerLetter"/>
-      <w:lvlText w:val="%2)"/>
-      <w:lvlJc w:val="left"/>
-      <w:pPr>
-        <w:tabs>
-          <w:tab w:val="left" w:pos="840"/>
-        </w:tabs>
-        <w:ind w:left="840" w:hanging="420"/>
-      </w:pPr>
-    </w:lvl>
-    <w:lvl w:ilvl="2" w:tentative="0">
-      <w:start w:val="1"/>
-      <w:numFmt w:val="lowerRoman"/>
-      <w:lvlText w:val="%3."/>
-      <w:lvlJc w:val="right"/>
-      <w:pPr>
-        <w:tabs>
-          <w:tab w:val="left" w:pos="1260"/>
-        </w:tabs>
-        <w:ind w:left="1260" w:hanging="420"/>
-      </w:pPr>
-    </w:lvl>
-    <w:lvl w:ilvl="3" w:tentative="0">
-      <w:start w:val="1"/>
-      <w:numFmt w:val="decimal"/>
-      <w:lvlText w:val="%4."/>
-      <w:lvlJc w:val="left"/>
-      <w:pPr>
-        <w:tabs>
-          <w:tab w:val="left" w:pos="1680"/>
-        </w:tabs>
-        <w:ind w:left="1680" w:hanging="420"/>
-      </w:pPr>
-    </w:lvl>
-    <w:lvl w:ilvl="4" w:tentative="0">
-      <w:start w:val="1"/>
-      <w:numFmt w:val="lowerLetter"/>
-      <w:lvlText w:val="%5)"/>
-      <w:lvlJc w:val="left"/>
-      <w:pPr>
-        <w:tabs>
-          <w:tab w:val="left" w:pos="2100"/>
-        </w:tabs>
-        <w:ind w:left="2100" w:hanging="420"/>
-      </w:pPr>
-    </w:lvl>
-    <w:lvl w:ilvl="5" w:tentative="0">
-      <w:start w:val="1"/>
-      <w:numFmt w:val="lowerRoman"/>
-      <w:lvlText w:val="%6."/>
-      <w:lvlJc w:val="right"/>
-      <w:pPr>
-        <w:tabs>
-          <w:tab w:val="left" w:pos="2520"/>
-        </w:tabs>
-        <w:ind w:left="2520" w:hanging="420"/>
-      </w:pPr>
-    </w:lvl>
-    <w:lvl w:ilvl="6" w:tentative="0">
-      <w:start w:val="1"/>
-      <w:numFmt w:val="decimal"/>
-      <w:lvlText w:val="%7."/>
-      <w:lvlJc w:val="left"/>
-      <w:pPr>
-        <w:tabs>
-          <w:tab w:val="left" w:pos="2940"/>
-        </w:tabs>
-        <w:ind w:left="2940" w:hanging="420"/>
-      </w:pPr>
-    </w:lvl>
-    <w:lvl w:ilvl="7" w:tentative="0">
-      <w:start w:val="1"/>
-      <w:numFmt w:val="lowerLetter"/>
-      <w:lvlText w:val="%8)"/>
-      <w:lvlJc w:val="left"/>
-      <w:pPr>
-        <w:tabs>
-          <w:tab w:val="left" w:pos="3360"/>
-        </w:tabs>
-        <w:ind w:left="3360" w:hanging="420"/>
-      </w:pPr>
-    </w:lvl>
-    <w:lvl w:ilvl="8" w:tentative="0">
-      <w:start w:val="1"/>
-      <w:numFmt w:val="lowerRoman"/>
-      <w:lvlText w:val="%9."/>
-      <w:lvlJc w:val="right"/>
-      <w:pPr>
-        <w:tabs>
-          <w:tab w:val="left" w:pos="3780"/>
-        </w:tabs>
-        <w:ind w:left="3780" w:hanging="420"/>
-      </w:pPr>
-    </w:lvl>
-  </w:abstractNum>
-  <w:abstractNum w:abstractNumId="5">
+  <w:abstractNum w:abstractNumId="7">
     <w:nsid w:val="7B7E5D55"/>
     <w:multiLevelType w:val="multilevel"/>
     <w:tmpl w:val="7B7E5D55"/>
@@ -4417,22 +4886,28 @@
     </w:lvl>
   </w:abstractNum>
   <w:num w:numId="1">
+    <w:abstractNumId w:val="3"/>
+  </w:num>
+  <w:num w:numId="2">
+    <w:abstractNumId w:val="6"/>
+  </w:num>
+  <w:num w:numId="3">
+    <w:abstractNumId w:val="4"/>
+  </w:num>
+  <w:num w:numId="4">
+    <w:abstractNumId w:val="7"/>
+  </w:num>
+  <w:num w:numId="5">
+    <w:abstractNumId w:val="5"/>
+  </w:num>
+  <w:num w:numId="6">
+    <w:abstractNumId w:val="2"/>
+  </w:num>
+  <w:num w:numId="7">
     <w:abstractNumId w:val="0"/>
   </w:num>
-  <w:num w:numId="2">
-    <w:abstractNumId w:val="3"/>
-  </w:num>
-  <w:num w:numId="3">
+  <w:num w:numId="8">
     <w:abstractNumId w:val="1"/>
-  </w:num>
-  <w:num w:numId="4">
-    <w:abstractNumId w:val="5"/>
-  </w:num>
-  <w:num w:numId="5">
-    <w:abstractNumId w:val="2"/>
-  </w:num>
-  <w:num w:numId="6">
-    <w:abstractNumId w:val="4"/>
   </w:num>
 </w:numbering>
 </file>
@@ -4442,7 +4917,7 @@
   <w:docDefaults>
     <w:rPrDefault>
       <w:rPr>
-        <w:rFonts w:asciiTheme="minorHAnsi" w:hAnsiTheme="minorHAnsi" w:eastAsiaTheme="minorEastAsia" w:cstheme="minorBidi"/>
+        <w:rFonts w:ascii="Times New Roman" w:hAnsi="Times New Roman" w:eastAsia="宋体" w:cs="Times New Roman"/>
       </w:rPr>
     </w:rPrDefault>
   </w:docDefaults>
@@ -4478,7 +4953,7 @@
     <w:lsdException w:uiPriority="99" w:name="Normal Indent"/>
     <w:lsdException w:uiPriority="99" w:name="footnote text"/>
     <w:lsdException w:uiPriority="99" w:name="annotation text"/>
-    <w:lsdException w:uiPriority="99" w:name="header"/>
+    <w:lsdException w:qFormat="1" w:uiPriority="99" w:name="header"/>
     <w:lsdException w:uiPriority="99" w:name="footer"/>
     <w:lsdException w:uiPriority="99" w:name="index heading"/>
     <w:lsdException w:qFormat="1" w:uiPriority="35" w:name="caption"/>
@@ -4772,6 +5247,7 @@
     <w:link w:val="9"/>
     <w:semiHidden/>
     <w:unhideWhenUsed/>
+    <w:qFormat/>
     <w:uiPriority w:val="99"/>
     <w:pPr>
       <w:pBdr>
